--- a/Templates/Word_templates/Register_title_template.docx
+++ b/Templates/Word_templates/Register_title_template.docx
@@ -195,237 +195,241 @@
           <w:szCs w:val="28"/>
           <w:u w:val="single"/>
         </w:rPr>
-        <w:t>_OBJECT-NAME_</w:t>
-      </w:r>
-    </w:p>
-    <w:p>
-      <w:pPr>
-        <w:jc w:val="center"/>
-        <w:rPr>
-          <w:rFonts w:ascii="Times New Roman" w:eastAsia="Times New Roman" w:hAnsi="Times New Roman" w:cs="Times New Roman"/>
-          <w:i/>
-          <w:sz w:val="28"/>
-          <w:szCs w:val="28"/>
-        </w:rPr>
-      </w:pPr>
-      <w:r>
-        <w:rPr>
-          <w:rFonts w:ascii="Times New Roman" w:eastAsia="Times New Roman" w:hAnsi="Times New Roman" w:cs="Times New Roman"/>
-          <w:b/>
-          <w:i/>
-          <w:color w:val="000000"/>
-          <w:sz w:val="28"/>
-          <w:szCs w:val="28"/>
-          <w:u w:val="single"/>
-        </w:rPr>
-        <w:t xml:space="preserve"> _SUBOBJECT-NAME_</w:t>
-      </w:r>
-      <w:r>
-        <w:rPr>
-          <w:rFonts w:ascii="Times New Roman" w:eastAsia="Times New Roman" w:hAnsi="Times New Roman" w:cs="Times New Roman"/>
-          <w:b/>
-          <w:i/>
+        <w:t>OBJECTNAME</w:t>
+      </w:r>
+    </w:p>
+    <w:p>
+      <w:pPr>
+        <w:jc w:val="center"/>
+        <w:rPr>
+          <w:rFonts w:ascii="Times New Roman" w:eastAsia="Times New Roman" w:hAnsi="Times New Roman" w:cs="Times New Roman"/>
+          <w:b/>
+          <w:i/>
+          <w:color w:val="000000"/>
+          <w:sz w:val="28"/>
+          <w:szCs w:val="28"/>
+          <w:u w:val="single"/>
+        </w:rPr>
+      </w:pPr>
+      <w:r>
+        <w:rPr>
+          <w:rFonts w:ascii="Times New Roman" w:eastAsia="Times New Roman" w:hAnsi="Times New Roman" w:cs="Times New Roman"/>
+          <w:b/>
+          <w:i/>
+          <w:color w:val="000000"/>
           <w:sz w:val="28"/>
           <w:szCs w:val="28"/>
           <w:u w:val="single"/>
         </w:rPr>
         <w:t xml:space="preserve"> </w:t>
       </w:r>
-    </w:p>
-    <w:p>
-      <w:pPr>
-        <w:rPr>
-          <w:rFonts w:ascii="Times New Roman" w:eastAsia="SimSun" w:hAnsi="Times New Roman" w:cs="Times New Roman"/>
-          <w:b/>
-          <w:bCs/>
-          <w:i/>
-          <w:iCs/>
-          <w:color w:val="000000"/>
-          <w:sz w:val="28"/>
-          <w:szCs w:val="28"/>
-          <w:lang w:eastAsia="zh-CN" w:bidi="ar"/>
-          <w14:ligatures w14:val="standardContextual"/>
-        </w:rPr>
-      </w:pPr>
-    </w:p>
-    <w:p>
-      <w:pPr>
-        <w:rPr>
-          <w:rFonts w:ascii="Times New Roman" w:eastAsia="SimSun" w:hAnsi="Times New Roman" w:cs="Times New Roman"/>
-          <w:b/>
-          <w:bCs/>
-          <w:i/>
-          <w:iCs/>
-          <w:color w:val="000000"/>
-          <w:sz w:val="28"/>
-          <w:szCs w:val="28"/>
-          <w:lang w:eastAsia="zh-CN" w:bidi="ar"/>
-          <w14:ligatures w14:val="standardContextual"/>
-        </w:rPr>
-      </w:pPr>
-    </w:p>
-    <w:p>
-      <w:pPr>
-        <w:rPr>
-          <w:rFonts w:ascii="Times New Roman" w:eastAsia="SimSun" w:hAnsi="Times New Roman" w:cs="Times New Roman"/>
-          <w:b/>
-          <w:bCs/>
-          <w:i/>
-          <w:iCs/>
-          <w:color w:val="000000"/>
-          <w:sz w:val="28"/>
-          <w:szCs w:val="28"/>
-          <w:lang w:eastAsia="zh-CN" w:bidi="ar"/>
-          <w14:ligatures w14:val="standardContextual"/>
-        </w:rPr>
-      </w:pPr>
-    </w:p>
-    <w:p>
-      <w:pPr>
-        <w:rPr>
-          <w:rFonts w:ascii="Times New Roman" w:eastAsia="SimSun" w:hAnsi="Times New Roman" w:cs="Times New Roman"/>
-          <w:b/>
-          <w:bCs/>
-          <w:i/>
-          <w:iCs/>
-          <w:color w:val="000000"/>
-          <w:sz w:val="28"/>
-          <w:szCs w:val="28"/>
-          <w:lang w:eastAsia="zh-CN" w:bidi="ar"/>
-          <w14:ligatures w14:val="standardContextual"/>
-        </w:rPr>
-      </w:pPr>
-    </w:p>
-    <w:p>
-      <w:pPr>
-        <w:rPr>
-          <w:rFonts w:ascii="Times New Roman" w:eastAsia="SimSun" w:hAnsi="Times New Roman" w:cs="Times New Roman"/>
-          <w:b/>
-          <w:bCs/>
-          <w:i/>
-          <w:iCs/>
-          <w:color w:val="000000"/>
-          <w:sz w:val="28"/>
-          <w:szCs w:val="28"/>
-          <w:lang w:eastAsia="zh-CN" w:bidi="ar"/>
-          <w14:ligatures w14:val="standardContextual"/>
-        </w:rPr>
-      </w:pPr>
-    </w:p>
-    <w:p>
-      <w:pPr>
-        <w:rPr>
-          <w:rFonts w:ascii="Times New Roman" w:eastAsia="SimSun" w:hAnsi="Times New Roman" w:cs="Times New Roman"/>
-          <w:b/>
-          <w:bCs/>
-          <w:i/>
-          <w:iCs/>
-          <w:color w:val="000000"/>
-          <w:sz w:val="28"/>
-          <w:szCs w:val="28"/>
-          <w:lang w:eastAsia="zh-CN" w:bidi="ar"/>
-          <w14:ligatures w14:val="standardContextual"/>
-        </w:rPr>
-      </w:pPr>
-    </w:p>
-    <w:p>
-      <w:pPr>
-        <w:rPr>
-          <w:rFonts w:ascii="Times New Roman" w:eastAsia="SimSun" w:hAnsi="Times New Roman" w:cs="Times New Roman"/>
-          <w:b/>
-          <w:bCs/>
-          <w:i/>
-          <w:iCs/>
-          <w:color w:val="000000"/>
-          <w:sz w:val="28"/>
-          <w:szCs w:val="28"/>
-          <w:lang w:eastAsia="zh-CN" w:bidi="ar"/>
-          <w14:ligatures w14:val="standardContextual"/>
-        </w:rPr>
-      </w:pPr>
-    </w:p>
-    <w:p>
-      <w:pPr>
-        <w:rPr>
-          <w:rFonts w:ascii="Times New Roman" w:eastAsia="SimSun" w:hAnsi="Times New Roman" w:cs="Times New Roman"/>
-          <w:b/>
-          <w:bCs/>
-          <w:i/>
-          <w:iCs/>
-          <w:color w:val="000000"/>
-          <w:sz w:val="28"/>
-          <w:szCs w:val="28"/>
-          <w:lang w:eastAsia="zh-CN" w:bidi="ar"/>
-          <w14:ligatures w14:val="standardContextual"/>
-        </w:rPr>
-      </w:pPr>
-    </w:p>
-    <w:p>
-      <w:pPr>
-        <w:rPr>
-          <w:rFonts w:ascii="Times New Roman" w:eastAsia="SimSun" w:hAnsi="Times New Roman" w:cs="Times New Roman"/>
-          <w:b/>
-          <w:bCs/>
-          <w:i/>
-          <w:iCs/>
-          <w:color w:val="000000"/>
-          <w:sz w:val="28"/>
-          <w:szCs w:val="28"/>
-          <w:lang w:eastAsia="zh-CN" w:bidi="ar"/>
-          <w14:ligatures w14:val="standardContextual"/>
-        </w:rPr>
-      </w:pPr>
-    </w:p>
-    <w:p>
-      <w:pPr>
-        <w:rPr>
-          <w:rFonts w:ascii="Times New Roman" w:eastAsia="SimSun" w:hAnsi="Times New Roman" w:cs="Times New Roman"/>
-          <w:b/>
-          <w:bCs/>
-          <w:i/>
-          <w:iCs/>
-          <w:color w:val="000000"/>
-          <w:sz w:val="28"/>
-          <w:szCs w:val="28"/>
-          <w:lang w:eastAsia="zh-CN" w:bidi="ar"/>
-          <w14:ligatures w14:val="standardContextual"/>
-        </w:rPr>
-      </w:pPr>
-    </w:p>
-    <w:p>
-      <w:pPr>
-        <w:rPr>
-          <w:rFonts w:ascii="Times New Roman" w:eastAsia="SimSun" w:hAnsi="Times New Roman" w:cs="Times New Roman"/>
-          <w:b/>
-          <w:bCs/>
-          <w:i/>
-          <w:iCs/>
-          <w:color w:val="000000"/>
-          <w:sz w:val="28"/>
-          <w:szCs w:val="28"/>
-          <w:lang w:eastAsia="zh-CN" w:bidi="ar"/>
-          <w14:ligatures w14:val="standardContextual"/>
-        </w:rPr>
-      </w:pPr>
-    </w:p>
-    <w:p>
-      <w:pPr>
-        <w:rPr>
-          <w:rFonts w:ascii="Times New Roman" w:eastAsia="SimSun" w:hAnsi="Times New Roman" w:cs="Times New Roman"/>
-          <w:b/>
-          <w:bCs/>
-          <w:i/>
-          <w:iCs/>
-          <w:color w:val="000000"/>
-          <w:sz w:val="28"/>
-          <w:szCs w:val="28"/>
-          <w:lang w:eastAsia="zh-CN" w:bidi="ar"/>
-          <w14:ligatures w14:val="standardContextual"/>
-        </w:rPr>
-      </w:pPr>
-    </w:p>
-    <w:p>
-      <w:r>
+      <w:r>
+        <w:rPr>
+          <w:rFonts w:ascii="Times New Roman" w:eastAsia="Times New Roman" w:hAnsi="Times New Roman" w:cs="Times New Roman"/>
+          <w:b/>
+          <w:i/>
+          <w:color w:val="000000"/>
+          <w:sz w:val="28"/>
+          <w:szCs w:val="28"/>
+          <w:u w:val="single"/>
+        </w:rPr>
+        <w:t>SUBOBJECTNAME</w:t>
+      </w:r>
+    </w:p>
+    <w:p>
+      <w:pPr>
+        <w:rPr>
+          <w:rFonts w:ascii="Times New Roman" w:eastAsia="SimSun" w:hAnsi="Times New Roman" w:cs="Times New Roman"/>
+          <w:b/>
+          <w:bCs/>
+          <w:i/>
+          <w:iCs/>
+          <w:color w:val="000000"/>
+          <w:sz w:val="28"/>
+          <w:szCs w:val="28"/>
+          <w:lang w:eastAsia="zh-CN" w:bidi="ar"/>
+          <w14:ligatures w14:val="standardContextual"/>
+        </w:rPr>
+      </w:pPr>
+    </w:p>
+    <w:p>
+      <w:pPr>
+        <w:rPr>
+          <w:rFonts w:ascii="Times New Roman" w:eastAsia="SimSun" w:hAnsi="Times New Roman" w:cs="Times New Roman"/>
+          <w:b/>
+          <w:bCs/>
+          <w:i/>
+          <w:iCs/>
+          <w:color w:val="000000"/>
+          <w:sz w:val="28"/>
+          <w:szCs w:val="28"/>
+          <w:lang w:eastAsia="zh-CN" w:bidi="ar"/>
+          <w14:ligatures w14:val="standardContextual"/>
+        </w:rPr>
+      </w:pPr>
+    </w:p>
+    <w:p>
+      <w:pPr>
+        <w:rPr>
+          <w:rFonts w:ascii="Times New Roman" w:eastAsia="SimSun" w:hAnsi="Times New Roman" w:cs="Times New Roman"/>
+          <w:b/>
+          <w:bCs/>
+          <w:i/>
+          <w:iCs/>
+          <w:color w:val="000000"/>
+          <w:sz w:val="28"/>
+          <w:szCs w:val="28"/>
+          <w:lang w:eastAsia="zh-CN" w:bidi="ar"/>
+          <w14:ligatures w14:val="standardContextual"/>
+        </w:rPr>
+      </w:pPr>
+    </w:p>
+    <w:p>
+      <w:pPr>
+        <w:rPr>
+          <w:rFonts w:ascii="Times New Roman" w:eastAsia="SimSun" w:hAnsi="Times New Roman" w:cs="Times New Roman"/>
+          <w:b/>
+          <w:bCs/>
+          <w:i/>
+          <w:iCs/>
+          <w:color w:val="000000"/>
+          <w:sz w:val="28"/>
+          <w:szCs w:val="28"/>
+          <w:lang w:eastAsia="zh-CN" w:bidi="ar"/>
+          <w14:ligatures w14:val="standardContextual"/>
+        </w:rPr>
+      </w:pPr>
+    </w:p>
+    <w:p>
+      <w:pPr>
+        <w:rPr>
+          <w:rFonts w:ascii="Times New Roman" w:eastAsia="SimSun" w:hAnsi="Times New Roman" w:cs="Times New Roman"/>
+          <w:b/>
+          <w:bCs/>
+          <w:i/>
+          <w:iCs/>
+          <w:color w:val="000000"/>
+          <w:sz w:val="28"/>
+          <w:szCs w:val="28"/>
+          <w:lang w:eastAsia="zh-CN" w:bidi="ar"/>
+          <w14:ligatures w14:val="standardContextual"/>
+        </w:rPr>
+      </w:pPr>
+    </w:p>
+    <w:p>
+      <w:pPr>
+        <w:rPr>
+          <w:rFonts w:ascii="Times New Roman" w:eastAsia="SimSun" w:hAnsi="Times New Roman" w:cs="Times New Roman"/>
+          <w:b/>
+          <w:bCs/>
+          <w:i/>
+          <w:iCs/>
+          <w:color w:val="000000"/>
+          <w:sz w:val="28"/>
+          <w:szCs w:val="28"/>
+          <w:lang w:eastAsia="zh-CN" w:bidi="ar"/>
+          <w14:ligatures w14:val="standardContextual"/>
+        </w:rPr>
+      </w:pPr>
+    </w:p>
+    <w:p>
+      <w:pPr>
+        <w:rPr>
+          <w:rFonts w:ascii="Times New Roman" w:eastAsia="SimSun" w:hAnsi="Times New Roman" w:cs="Times New Roman"/>
+          <w:b/>
+          <w:bCs/>
+          <w:i/>
+          <w:iCs/>
+          <w:color w:val="000000"/>
+          <w:sz w:val="28"/>
+          <w:szCs w:val="28"/>
+          <w:lang w:eastAsia="zh-CN" w:bidi="ar"/>
+          <w14:ligatures w14:val="standardContextual"/>
+        </w:rPr>
+      </w:pPr>
+    </w:p>
+    <w:p>
+      <w:pPr>
+        <w:rPr>
+          <w:rFonts w:ascii="Times New Roman" w:eastAsia="SimSun" w:hAnsi="Times New Roman" w:cs="Times New Roman"/>
+          <w:b/>
+          <w:bCs/>
+          <w:i/>
+          <w:iCs/>
+          <w:color w:val="000000"/>
+          <w:sz w:val="28"/>
+          <w:szCs w:val="28"/>
+          <w:lang w:eastAsia="zh-CN" w:bidi="ar"/>
+          <w14:ligatures w14:val="standardContextual"/>
+        </w:rPr>
+      </w:pPr>
+    </w:p>
+    <w:p>
+      <w:pPr>
+        <w:rPr>
+          <w:rFonts w:ascii="Times New Roman" w:eastAsia="SimSun" w:hAnsi="Times New Roman" w:cs="Times New Roman"/>
+          <w:b/>
+          <w:bCs/>
+          <w:i/>
+          <w:iCs/>
+          <w:color w:val="000000"/>
+          <w:sz w:val="28"/>
+          <w:szCs w:val="28"/>
+          <w:lang w:eastAsia="zh-CN" w:bidi="ar"/>
+          <w14:ligatures w14:val="standardContextual"/>
+        </w:rPr>
+      </w:pPr>
+    </w:p>
+    <w:p>
+      <w:pPr>
+        <w:rPr>
+          <w:rFonts w:ascii="Times New Roman" w:eastAsia="SimSun" w:hAnsi="Times New Roman" w:cs="Times New Roman"/>
+          <w:b/>
+          <w:bCs/>
+          <w:i/>
+          <w:iCs/>
+          <w:color w:val="000000"/>
+          <w:sz w:val="28"/>
+          <w:szCs w:val="28"/>
+          <w:lang w:eastAsia="zh-CN" w:bidi="ar"/>
+          <w14:ligatures w14:val="standardContextual"/>
+        </w:rPr>
+      </w:pPr>
+    </w:p>
+    <w:p>
+      <w:pPr>
+        <w:rPr>
+          <w:rFonts w:ascii="Times New Roman" w:eastAsia="SimSun" w:hAnsi="Times New Roman" w:cs="Times New Roman"/>
+          <w:b/>
+          <w:bCs/>
+          <w:i/>
+          <w:iCs/>
+          <w:color w:val="000000"/>
+          <w:sz w:val="28"/>
+          <w:szCs w:val="28"/>
+          <w:lang w:eastAsia="zh-CN" w:bidi="ar"/>
+          <w14:ligatures w14:val="standardContextual"/>
+        </w:rPr>
+      </w:pPr>
+    </w:p>
+    <w:p>
+      <w:pPr>
+        <w:rPr>
+          <w:rFonts w:ascii="Times New Roman" w:eastAsia="SimSun" w:hAnsi="Times New Roman" w:cs="Times New Roman"/>
+          <w:b/>
+          <w:bCs/>
+          <w:i/>
+          <w:iCs/>
+          <w:color w:val="000000"/>
+          <w:sz w:val="28"/>
+          <w:szCs w:val="28"/>
+          <w:lang w:eastAsia="zh-CN" w:bidi="ar"/>
+          <w14:ligatures w14:val="standardContextual"/>
+        </w:rPr>
+      </w:pPr>
+    </w:p>
+    <w:p>
+      <w:pPr>
         <w:rPr>
           <w:rFonts w:ascii="Times New Roman" w:eastAsia="SimSun" w:hAnsi="Times New Roman" w:cs="Times New Roman"/>
           <w:b/>
@@ -438,6 +442,20 @@
           <w:lang w:val="ru-RU" w:eastAsia="zh-CN" w:bidi="ar"/>
           <w14:ligatures w14:val="standardContextual"/>
         </w:rPr>
+      </w:pPr>
+      <w:r>
+        <w:rPr>
+          <w:rFonts w:ascii="Times New Roman" w:eastAsia="SimSun" w:hAnsi="Times New Roman" w:cs="Times New Roman"/>
+          <w:b/>
+          <w:bCs/>
+          <w:i/>
+          <w:iCs/>
+          <w:color w:val="000000"/>
+          <w:sz w:val="28"/>
+          <w:szCs w:val="28"/>
+          <w:lang w:val="ru-RU" w:eastAsia="zh-CN" w:bidi="ar"/>
+          <w14:ligatures w14:val="standardContextual"/>
+        </w:rPr>
         <w:t>Заказчик</w:t>
       </w:r>
       <w:r>
@@ -468,7 +486,22 @@
           <w:lang w:eastAsia="zh-CN" w:bidi="ar"/>
           <w14:ligatures w14:val="standardContextual"/>
         </w:rPr>
-        <w:t xml:space="preserve"> _CUSTOMER_</w:t>
+        <w:t xml:space="preserve"> </w:t>
+      </w:r>
+      <w:r>
+        <w:rPr>
+          <w:rFonts w:ascii="Times New Roman" w:eastAsia="SimSun" w:hAnsi="Times New Roman" w:cs="Times New Roman"/>
+          <w:b/>
+          <w:bCs/>
+          <w:i/>
+          <w:iCs/>
+          <w:color w:val="000000"/>
+          <w:sz w:val="28"/>
+          <w:szCs w:val="28"/>
+          <w:lang w:eastAsia="zh-CN" w:bidi="ar"/>
+          <w14:ligatures w14:val="standardContextual"/>
+        </w:rPr>
+        <w:t>CUSTOMER</w:t>
       </w:r>
     </w:p>
     <w:p>
@@ -544,25 +577,11 @@
           <w:lang w:eastAsia="zh-CN" w:bidi="ar"/>
           <w14:ligatures w14:val="standardContextual"/>
         </w:rPr>
-        <w:t>_CONTRACTOR_</w:t>
-      </w:r>
-    </w:p>
-    <w:p>
-      <w:pPr>
-        <w:rPr>
-          <w:rFonts w:ascii="Times New Roman" w:eastAsia="SimSun" w:hAnsi="Times New Roman" w:cs="Times New Roman"/>
-          <w:b/>
-          <w:bCs/>
-          <w:i/>
-          <w:iCs/>
-          <w:color w:val="000000"/>
-          <w:sz w:val="28"/>
-          <w:szCs w:val="28"/>
-          <w:lang w:eastAsia="zh-CN" w:bidi="ar"/>
-          <w14:ligatures w14:val="standardContextual"/>
-        </w:rPr>
-      </w:pPr>
-      <w:r>
+        <w:t>CONTRACTOR</w:t>
+      </w:r>
+    </w:p>
+    <w:p>
+      <w:pPr>
         <w:rPr>
           <w:rFonts w:ascii="Times New Roman" w:eastAsia="SimSun" w:hAnsi="Times New Roman" w:cs="Times New Roman"/>
           <w:b/>
@@ -575,6 +594,20 @@
           <w:lang w:val="ru-RU" w:eastAsia="zh-CN" w:bidi="ar"/>
           <w14:ligatures w14:val="standardContextual"/>
         </w:rPr>
+      </w:pPr>
+      <w:r>
+        <w:rPr>
+          <w:rFonts w:ascii="Times New Roman" w:eastAsia="SimSun" w:hAnsi="Times New Roman" w:cs="Times New Roman"/>
+          <w:b/>
+          <w:bCs/>
+          <w:i/>
+          <w:iCs/>
+          <w:color w:val="000000"/>
+          <w:sz w:val="28"/>
+          <w:szCs w:val="28"/>
+          <w:lang w:val="ru-RU" w:eastAsia="zh-CN" w:bidi="ar"/>
+          <w14:ligatures w14:val="standardContextual"/>
+        </w:rPr>
         <w:t>Проектная</w:t>
       </w:r>
       <w:r>
@@ -587,7 +620,7 @@
           <w:color w:val="000000"/>
           <w:sz w:val="28"/>
           <w:szCs w:val="28"/>
-          <w:lang w:eastAsia="zh-CN" w:bidi="ar"/>
+          <w:lang w:val="ru-RU" w:eastAsia="zh-CN" w:bidi="ar"/>
           <w14:ligatures w14:val="standardContextual"/>
         </w:rPr>
         <w:t xml:space="preserve"> </w:t>
@@ -617,7 +650,7 @@
           <w:color w:val="000000"/>
           <w:sz w:val="28"/>
           <w:szCs w:val="28"/>
-          <w:lang w:eastAsia="zh-CN" w:bidi="ar"/>
+          <w:lang w:val="ru-RU" w:eastAsia="zh-CN" w:bidi="ar"/>
           <w14:ligatures w14:val="standardContextual"/>
         </w:rPr>
         <w:t>:</w:t>
@@ -632,7 +665,7 @@
           <w:color w:val="000000"/>
           <w:sz w:val="28"/>
           <w:szCs w:val="28"/>
-          <w:lang w:eastAsia="zh-CN" w:bidi="ar"/>
+          <w:lang w:val="ru-RU" w:eastAsia="zh-CN" w:bidi="ar"/>
           <w14:ligatures w14:val="standardContextual"/>
         </w:rPr>
         <w:t xml:space="preserve"> </w:t>
@@ -650,7 +683,7 @@
           <w:lang w:eastAsia="zh-CN" w:bidi="ar"/>
           <w14:ligatures w14:val="standardContextual"/>
         </w:rPr>
-        <w:t>_DESIGN-ORGANISATION_</w:t>
+        <w:t>DESIGNORGANISATION</w:t>
       </w:r>
     </w:p>
     <w:p>
@@ -707,7 +740,7 @@
           <w:color w:val="000000"/>
           <w:sz w:val="24"/>
           <w:szCs w:val="24"/>
-          <w:lang w:eastAsia="zh-CN" w:bidi="ar"/>
+          <w:lang w:val="ru-RU" w:eastAsia="zh-CN" w:bidi="ar"/>
           <w14:ligatures w14:val="standardContextual"/>
         </w:rPr>
       </w:pPr>
